--- a/story docs/sporulation story outline 6.25.docx
+++ b/story docs/sporulation story outline 6.25.docx
@@ -2,7 +2,7 @@
 <file path=word/document.xml><?xml version="1.0" encoding="utf-8"?>
 <w:document xmlns:wpc="http://schemas.microsoft.com/office/word/2010/wordprocessingCanvas" xmlns:mc="http://schemas.openxmlformats.org/markup-compatibility/2006" xmlns:o="urn:schemas-microsoft-com:office:office" xmlns:r="http://schemas.openxmlformats.org/officeDocument/2006/relationships" xmlns:m="http://schemas.openxmlformats.org/officeDocument/2006/math" xmlns:v="urn:schemas-microsoft-com:vml" xmlns:wp14="http://schemas.microsoft.com/office/word/2010/wordprocessingDrawing" xmlns:wp="http://schemas.openxmlformats.org/drawingml/2006/wordprocessingDrawing" xmlns:w10="urn:schemas-microsoft-com:office:word" xmlns:w="http://schemas.openxmlformats.org/wordprocessingml/2006/main" xmlns:w14="http://schemas.microsoft.com/office/word/2010/wordml" xmlns:wpg="http://schemas.microsoft.com/office/word/2010/wordprocessingGroup" xmlns:wpi="http://schemas.microsoft.com/office/word/2010/wordprocessingInk" xmlns:wne="http://schemas.microsoft.com/office/word/2006/wordml" xmlns:wps="http://schemas.microsoft.com/office/word/2010/wordprocessingShape" mc:Ignorable="w14 wp14">
   <w:background w:color="FFFFFF">
-    <v:background id="_x0000_s1025" o:bwmode="white" filled="t" fillcolor="#ffffff" v:ext="SMDATA_3_cB57ZgIAAACMAAAAAQAAAAAAAAD///8AAAAAAAAAAAAAAAAAAAAAAAAAAAAAAAAAAAAAAAAAAABkAAAAAQAAAEAAAAAAAAAAAAAAAAAAAAAAAAAAAAAAAAAAAAAAAAAAAAAAAAAAAAAAAAAAAAAAAAAAAAAAAAAAAAAAAAAAAAAAAAAAAAAAAAAAAAAAAAAAAAAAAAAAAAAeAAAAaAAAAAAAAAAAAAAAAAAAAAAAAAAAAAAAECcAABAnAAAAAAAAAAAAAAAAAAAAAAAAAAAAAAAAAAAAAAAAAAAAABQAAAAAAAAAwMD/AAAAAABkAAAAMgAAAAAAAABkAAAAAAAAAH9/fwAKAAAAKAAAAAgAAAABAAAAAQAAAA==">
+    <v:background id="_x0000_s1025" o:bwmode="white" filled="t" fillcolor="#ffffff" v:ext="SMDATA_3_G6WAZgIAAACMAAAAAQAAAAAAAAD///8AAAAAAAAAAAAAAAAAAAAAAAAAAAAAAAAAAAAAAAAAAABkAAAAAQAAAEAAAAAAAAAAAAAAAAAAAAAAAAAAAAAAAAAAAAAAAAAAAAAAAAAAAAAAAAAAAAAAAAAAAAAAAAAAAAAAAAAAAAAAAAAAAAAAAAAAAAAAAAAAAAAAAAAAAAAeAAAAaAAAAAAAAAAAAAAAAAAAAAAAAAAAAAAAECcAABAnAAAAAAAAAAAAAAAAAAAAAAAAAAAAAAAAAAAAAAAAAAAAABQAAAAAAAAAwMD/AAAAAABkAAAAMgAAAAAAAABkAAAAAAAAAH9/fwAKAAAAKAAAAAgAAAABAAAAAQAAAA==">
       <v:fill color2="#000000" type="solid" angle="90"/>
     </v:background>
   </w:background>
@@ -49,11 +49,12 @@
       </w:pPr>
       <w:r>
         <w:rPr>
+          <w:highlight w:val="red"/>
           <w:sz w:val="24"/>
           <w:szCs w:val="24"/>
           <w:shd w:val="clear" w:fill="ff9900"/>
         </w:rPr>
-        <w:t xml:space="preserve">orange </w:t>
+        <w:t xml:space="preserve">red </w:t>
       </w:r>
       <w:r>
         <w:rPr>
@@ -479,12 +480,14 @@
     <w:p>
       <w:pPr>
         <w:rPr>
-          <w:sz w:val="24"/>
-          <w:szCs w:val="24"/>
-        </w:rPr>
-      </w:pPr>
-      <w:r>
-        <w:rPr>
+          <w:highlight w:val="red"/>
+          <w:sz w:val="24"/>
+          <w:szCs w:val="24"/>
+        </w:rPr>
+      </w:pPr>
+      <w:r>
+        <w:rPr>
+          <w:highlight w:val="red"/>
           <w:sz w:val="24"/>
           <w:szCs w:val="24"/>
           <w:shd w:val="clear" w:fill="ff9900"/>
@@ -493,6 +496,7 @@
       </w:r>
       <w:r>
         <w:rPr>
+          <w:highlight w:val="red"/>
           <w:sz w:val="24"/>
           <w:szCs w:val="24"/>
         </w:rPr>
@@ -575,12 +579,14 @@
     <w:p>
       <w:pPr>
         <w:rPr>
-          <w:sz w:val="24"/>
-          <w:szCs w:val="24"/>
-        </w:rPr>
-      </w:pPr>
-      <w:r>
-        <w:rPr>
+          <w:highlight w:val="red"/>
+          <w:sz w:val="24"/>
+          <w:szCs w:val="24"/>
+        </w:rPr>
+      </w:pPr>
+      <w:r>
+        <w:rPr>
+          <w:highlight w:val="red"/>
           <w:sz w:val="24"/>
           <w:szCs w:val="24"/>
         </w:rPr>
@@ -634,12 +640,14 @@
     <w:p>
       <w:pPr>
         <w:rPr>
-          <w:sz w:val="24"/>
-          <w:szCs w:val="24"/>
-        </w:rPr>
-      </w:pPr>
-      <w:r>
-        <w:rPr>
+          <w:highlight w:val="red"/>
+          <w:sz w:val="24"/>
+          <w:szCs w:val="24"/>
+        </w:rPr>
+      </w:pPr>
+      <w:r>
+        <w:rPr>
+          <w:highlight w:val="red"/>
           <w:sz w:val="24"/>
           <w:szCs w:val="24"/>
         </w:rPr>
@@ -2143,6 +2151,50 @@
           <w:szCs w:val="24"/>
         </w:rPr>
         <w:t>you start planting the garden!</w:t>
+      </w:r>
+    </w:p>
+    <w:p>
+      <w:pPr>
+        <w:rPr>
+          <w:sz w:val="24"/>
+          <w:szCs w:val="24"/>
+        </w:rPr>
+      </w:pPr>
+      <w:r>
+        <w:rPr>
+          <w:sz w:val="24"/>
+          <w:szCs w:val="24"/>
+        </w:rPr>
+      </w:r>
+    </w:p>
+    <w:p>
+      <w:pPr>
+        <w:rPr>
+          <w:sz w:val="24"/>
+          <w:szCs w:val="24"/>
+        </w:rPr>
+      </w:pPr>
+      <w:r>
+        <w:rPr>
+          <w:sz w:val="24"/>
+          <w:szCs w:val="24"/>
+        </w:rPr>
+        <w:t>(maybe)) skatepark extra scene?</w:t>
+      </w:r>
+    </w:p>
+    <w:p>
+      <w:pPr>
+        <w:rPr>
+          <w:sz w:val="24"/>
+          <w:szCs w:val="24"/>
+        </w:rPr>
+      </w:pPr>
+      <w:r>
+        <w:rPr>
+          <w:sz w:val="24"/>
+          <w:szCs w:val="24"/>
+        </w:rPr>
+        <w:t>rub yourself off on the kudzu like a freak</w:t>
       </w:r>
     </w:p>
     <w:sectPr>
@@ -2182,8 +2234,7 @@
         <w:rFonts w:ascii="Arial" w:hAnsi="Arial" w:eastAsia="Arial" w:cs="Arial"/>
         <w:sz w:val="22"/>
         <w:szCs w:val="22"/>
-        <w:noProof w:val="1"/>
-        <w:lang w:eastAsia="zh-cn" w:bidi="ar-sa"/>
+        <w:lang w:val="en-us" w:eastAsia="zh-cn" w:bidi="ar-sa"/>
       </w:rPr>
     </w:rPrDefault>
     <w:pPrDefault>
@@ -2722,8 +2773,7 @@
         <w:rFonts w:ascii="Arial" w:hAnsi="Arial" w:eastAsia="Arial" w:cs="Arial"/>
         <w:sz w:val="22"/>
         <w:szCs w:val="22"/>
-        <w:noProof w:val="1"/>
-        <w:lang w:eastAsia="zh-cn" w:bidi="ar-sa"/>
+        <w:lang w:val="en-us" w:eastAsia="zh-cn" w:bidi="ar-sa"/>
       </w:rPr>
     </w:rPrDefault>
     <w:pPrDefault>
